--- a/stop words.docx
+++ b/stop words.docx
@@ -405,7 +405,36 @@
                 <w:szCs w:val="24"/>
                 <w:lang w:val="el-GR"/>
               </w:rPr>
-              <w:t xml:space="preserve">ἐπί </w:t>
+              <w:t>ἐπί</w:t>
+            </w:r>
+          </w:p>
+          <w:p>
+            <w:pPr>
+              <w:contextualSpacing/>
+              <w:jc w:val="both"/>
+              <w:rPr>
+                <w:rFonts w:ascii="Palatino Linotype" w:hAnsi="Palatino Linotype"/>
+                <w:sz w:val="24"/>
+                <w:szCs w:val="24"/>
+              </w:rPr>
+            </w:pPr>
+            <w:r>
+              <w:rPr>
+                <w:rFonts w:ascii="Palatino Linotype" w:hAnsi="Palatino Linotype"/>
+                <w:sz w:val="24"/>
+                <w:szCs w:val="24"/>
+                <w:lang w:val="el-GR"/>
+              </w:rPr>
+              <w:t>καί</w:t>
+            </w:r>
+            <w:r>
+              <w:rPr>
+                <w:rFonts w:ascii="Palatino Linotype" w:hAnsi="Palatino Linotype"/>
+                <w:sz w:val="24"/>
+                <w:szCs w:val="24"/>
+                <w:lang w:val="el-GR"/>
+              </w:rPr>
+              <w:t xml:space="preserve"> </w:t>
             </w:r>
           </w:p>
           <w:p>
@@ -428,39 +457,6 @@
               </w:rPr>
               <w:t>κατά</w:t>
             </w:r>
-          </w:p>
-          <w:p>
-            <w:pPr>
-              <w:contextualSpacing/>
-              <w:jc w:val="both"/>
-              <w:rPr>
-                <w:rFonts w:ascii="Palatino Linotype" w:hAnsi="Palatino Linotype"/>
-                <w:sz w:val="24"/>
-                <w:szCs w:val="24"/>
-                <w:lang w:val="el-GR"/>
-              </w:rPr>
-            </w:pPr>
-            <w:r>
-              <w:rPr>
-                <w:rFonts w:ascii="Palatino Linotype" w:hAnsi="Palatino Linotype"/>
-                <w:sz w:val="24"/>
-                <w:szCs w:val="24"/>
-                <w:lang w:val="el-GR"/>
-              </w:rPr>
-              <w:t>μετά</w:t>
-            </w:r>
-          </w:p>
-          <w:p>
-            <w:pPr>
-              <w:contextualSpacing/>
-              <w:jc w:val="both"/>
-              <w:rPr>
-                <w:rFonts w:ascii="Palatino Linotype" w:hAnsi="Palatino Linotype"/>
-                <w:sz w:val="24"/>
-                <w:szCs w:val="24"/>
-                <w:lang w:val="el-GR"/>
-              </w:rPr>
-            </w:pPr>
           </w:p>
           <w:p>
             <w:pPr>
@@ -489,6 +485,27 @@
           <w:tcPr>
             <w:tcW w:w="2798" w:type="dxa"/>
           </w:tcPr>
+          <w:p>
+            <w:pPr>
+              <w:contextualSpacing/>
+              <w:jc w:val="both"/>
+              <w:rPr>
+                <w:rFonts w:ascii="Palatino Linotype" w:hAnsi="Palatino Linotype"/>
+                <w:sz w:val="24"/>
+                <w:szCs w:val="24"/>
+                <w:lang w:val="el-GR"/>
+              </w:rPr>
+            </w:pPr>
+            <w:r>
+              <w:rPr>
+                <w:rFonts w:ascii="Palatino Linotype" w:hAnsi="Palatino Linotype"/>
+                <w:sz w:val="24"/>
+                <w:szCs w:val="24"/>
+                <w:lang w:val="el-GR"/>
+              </w:rPr>
+              <w:t>μετά</w:t>
+            </w:r>
+          </w:p>
           <w:p>
             <w:pPr>
               <w:contextualSpacing/>
